--- a/САОД/Отчёты/3.docx
+++ b/САОД/Отчёты/3.docx
@@ -289,7 +289,6 @@
         <w:rPr>
           <w:rFonts w:ascii="Times New Roman" w:hAnsi="Times New Roman" w:cs="Times New Roman"/>
           <w:sz w:val="28"/>
-          <w:lang w:val="en-US"/>
         </w:rPr>
         <w:t>1</w:t>
       </w:r>
@@ -499,7 +498,6 @@
         <w:rPr>
           <w:sz w:val="28"/>
           <w:szCs w:val="28"/>
-          <w:lang w:val="en-US"/>
         </w:rPr>
         <w:sectPr>
           <w:pgSz w:w="11910" w:h="16840"/>
@@ -520,7 +518,6 @@
           <w:rFonts w:ascii="Times New Roman" w:hAnsi="Times New Roman" w:cs="Times New Roman"/>
           <w:sz w:val="28"/>
           <w:szCs w:val="28"/>
-          <w:lang w:val="en-US"/>
         </w:rPr>
         <w:t>3</w:t>
       </w:r>
@@ -550,12 +547,18 @@
           <w:sz w:val="28"/>
           <w:szCs w:val="28"/>
         </w:rPr>
-        <w:t xml:space="preserve"> – ознакомление с методами решения комбинаторных задач, получение навыков программирования оптимизационных задач.</w:t>
-      </w:r>
-    </w:p>
-    <w:p>
-      <w:pPr>
-        <w:jc w:val="center"/>
+        <w:t xml:space="preserve"> – </w:t>
+      </w:r>
+      <w:r>
+        <w:rPr>
+          <w:sz w:val="28"/>
+          <w:szCs w:val="28"/>
+        </w:rPr>
+        <w:t>ознакомление с методами решения комбинаторных задач, получение навыков программирования оптимизационных задач.</w:t>
+      </w:r>
+    </w:p>
+    <w:p>
+      <w:pPr>
         <w:rPr>
           <w:b/>
           <w:sz w:val="28"/>
@@ -4623,29 +4626,7 @@
           <w:szCs w:val="19"/>
           <w:lang w:val="en-US" w:eastAsia="en-US"/>
         </w:rPr>
-        <w:t xml:space="preserve">&gt;&gt; </w:t>
-      </w:r>
-      <w:proofErr w:type="gramStart"/>
-      <w:r>
-        <w:rPr>
-          <w:rFonts w:ascii="Cascadia Mono" w:eastAsiaTheme="minorHAnsi" w:hAnsi="Cascadia Mono" w:cs="Cascadia Mono"/>
-          <w:color w:val="000000"/>
-          <w:sz w:val="19"/>
-          <w:szCs w:val="19"/>
-          <w:lang w:val="en-US" w:eastAsia="en-US"/>
-        </w:rPr>
-        <w:t>DOSKA(</w:t>
-      </w:r>
-      <w:proofErr w:type="gramEnd"/>
-      <w:r>
-        <w:rPr>
-          <w:rFonts w:ascii="Cascadia Mono" w:eastAsiaTheme="minorHAnsi" w:hAnsi="Cascadia Mono" w:cs="Cascadia Mono"/>
-          <w:color w:val="000000"/>
-          <w:sz w:val="19"/>
-          <w:szCs w:val="19"/>
-          <w:lang w:val="en-US" w:eastAsia="en-US"/>
-        </w:rPr>
-        <w:t>4, { 0,0,0,0 });</w:t>
+        <w:t>&gt;&gt; DOSKA(4, { 0,0,0,0 });</w:t>
       </w:r>
     </w:p>
     <w:p>
@@ -4670,18 +4651,7 @@
           <w:szCs w:val="19"/>
           <w:lang w:val="en-US" w:eastAsia="en-US"/>
         </w:rPr>
-        <w:t xml:space="preserve">    </w:t>
-      </w:r>
-      <w:proofErr w:type="gramStart"/>
-      <w:r>
-        <w:rPr>
-          <w:rFonts w:ascii="Cascadia Mono" w:eastAsiaTheme="minorHAnsi" w:hAnsi="Cascadia Mono" w:cs="Cascadia Mono"/>
-          <w:color w:val="000000"/>
-          <w:sz w:val="19"/>
-          <w:szCs w:val="19"/>
-          <w:lang w:val="en-US" w:eastAsia="en-US"/>
-        </w:rPr>
-        <w:t>DOSKA</w:t>
+        <w:t xml:space="preserve">    DOSKA</w:t>
       </w:r>
       <w:r>
         <w:rPr>
@@ -4694,7 +4664,6 @@
         <w:t>[</w:t>
       </w:r>
       <w:proofErr w:type="spellStart"/>
-      <w:proofErr w:type="gramEnd"/>
       <w:r>
         <w:rPr>
           <w:rFonts w:ascii="Cascadia Mono" w:eastAsiaTheme="minorHAnsi" w:hAnsi="Cascadia Mono" w:cs="Cascadia Mono"/>
@@ -4771,18 +4740,7 @@
           <w:szCs w:val="19"/>
           <w:lang w:val="en-US" w:eastAsia="en-US"/>
         </w:rPr>
-        <w:t xml:space="preserve">    </w:t>
-      </w:r>
-      <w:proofErr w:type="gramStart"/>
-      <w:r>
-        <w:rPr>
-          <w:rFonts w:ascii="Cascadia Mono" w:eastAsiaTheme="minorHAnsi" w:hAnsi="Cascadia Mono" w:cs="Cascadia Mono"/>
-          <w:color w:val="000000"/>
-          <w:sz w:val="19"/>
-          <w:szCs w:val="19"/>
-          <w:lang w:val="en-US" w:eastAsia="en-US"/>
-        </w:rPr>
-        <w:t>DOSKA</w:t>
+        <w:t xml:space="preserve">    DOSKA</w:t>
       </w:r>
       <w:r>
         <w:rPr>
@@ -4795,7 +4753,6 @@
         <w:t>[</w:t>
       </w:r>
       <w:proofErr w:type="spellStart"/>
-      <w:proofErr w:type="gramEnd"/>
       <w:r>
         <w:rPr>
           <w:rFonts w:ascii="Cascadia Mono" w:eastAsiaTheme="minorHAnsi" w:hAnsi="Cascadia Mono" w:cs="Cascadia Mono"/>
@@ -4898,18 +4855,7 @@
           <w:szCs w:val="19"/>
           <w:lang w:val="en-US" w:eastAsia="en-US"/>
         </w:rPr>
-        <w:t>print_</w:t>
-      </w:r>
-      <w:proofErr w:type="gramStart"/>
-      <w:r>
-        <w:rPr>
-          <w:rFonts w:ascii="Cascadia Mono" w:eastAsiaTheme="minorHAnsi" w:hAnsi="Cascadia Mono" w:cs="Cascadia Mono"/>
-          <w:color w:val="000000"/>
-          <w:sz w:val="19"/>
-          <w:szCs w:val="19"/>
-          <w:lang w:val="en-US" w:eastAsia="en-US"/>
-        </w:rPr>
-        <w:t>doska</w:t>
+        <w:t>print_doska</w:t>
       </w:r>
       <w:proofErr w:type="spellEnd"/>
       <w:r>
@@ -4920,18 +4866,7 @@
           <w:szCs w:val="19"/>
           <w:lang w:val="en-US" w:eastAsia="en-US"/>
         </w:rPr>
-        <w:t>(</w:t>
-      </w:r>
-      <w:proofErr w:type="gramEnd"/>
-      <w:r>
-        <w:rPr>
-          <w:rFonts w:ascii="Cascadia Mono" w:eastAsiaTheme="minorHAnsi" w:hAnsi="Cascadia Mono" w:cs="Cascadia Mono"/>
-          <w:color w:val="000000"/>
-          <w:sz w:val="19"/>
-          <w:szCs w:val="19"/>
-          <w:lang w:val="en-US" w:eastAsia="en-US"/>
-        </w:rPr>
-        <w:t>DOSKA);</w:t>
+        <w:t>(DOSKA);</w:t>
       </w:r>
     </w:p>
     <w:p>
@@ -5062,18 +4997,7 @@
           <w:szCs w:val="19"/>
           <w:lang w:val="en-US" w:eastAsia="en-US"/>
         </w:rPr>
-        <w:t>doska_</w:t>
-      </w:r>
-      <w:proofErr w:type="gramStart"/>
-      <w:r>
-        <w:rPr>
-          <w:rFonts w:ascii="Cascadia Mono" w:eastAsiaTheme="minorHAnsi" w:hAnsi="Cascadia Mono" w:cs="Cascadia Mono"/>
-          <w:color w:val="000000"/>
-          <w:sz w:val="19"/>
-          <w:szCs w:val="19"/>
-          <w:lang w:val="en-US" w:eastAsia="en-US"/>
-        </w:rPr>
-        <w:t>resh</w:t>
+        <w:t>doska_resh</w:t>
       </w:r>
       <w:proofErr w:type="spellEnd"/>
       <w:r>
@@ -5084,18 +5008,7 @@
           <w:szCs w:val="19"/>
           <w:lang w:val="en-US" w:eastAsia="en-US"/>
         </w:rPr>
-        <w:t>(</w:t>
-      </w:r>
-      <w:proofErr w:type="gramEnd"/>
-      <w:r>
-        <w:rPr>
-          <w:rFonts w:ascii="Cascadia Mono" w:eastAsiaTheme="minorHAnsi" w:hAnsi="Cascadia Mono" w:cs="Cascadia Mono"/>
-          <w:color w:val="000000"/>
-          <w:sz w:val="19"/>
-          <w:szCs w:val="19"/>
-          <w:lang w:val="en-US" w:eastAsia="en-US"/>
-        </w:rPr>
-        <w:t xml:space="preserve">DOSKA, </w:t>
+        <w:t xml:space="preserve">(DOSKA, </w:t>
       </w:r>
       <w:proofErr w:type="spellStart"/>
       <w:r>
@@ -5226,7 +5139,6 @@
         <w:t xml:space="preserve">    </w:t>
       </w:r>
       <w:proofErr w:type="spellStart"/>
-      <w:proofErr w:type="gramStart"/>
       <w:r>
         <w:rPr>
           <w:rFonts w:ascii="Cascadia Mono" w:eastAsiaTheme="minorHAnsi" w:hAnsi="Cascadia Mono" w:cs="Cascadia Mono"/>
@@ -5248,7 +5160,6 @@
         </w:rPr>
         <w:t>(</w:t>
       </w:r>
-      <w:proofErr w:type="gramEnd"/>
       <w:r>
         <w:rPr>
           <w:rFonts w:ascii="Cascadia Mono" w:eastAsiaTheme="minorHAnsi" w:hAnsi="Cascadia Mono" w:cs="Cascadia Mono"/>
@@ -5578,18 +5489,7 @@
           <w:szCs w:val="19"/>
           <w:lang w:val="en-US" w:eastAsia="en-US"/>
         </w:rPr>
-        <w:t>get_</w:t>
-      </w:r>
-      <w:proofErr w:type="gramStart"/>
-      <w:r>
-        <w:rPr>
-          <w:rFonts w:ascii="Cascadia Mono" w:eastAsiaTheme="minorHAnsi" w:hAnsi="Cascadia Mono" w:cs="Cascadia Mono"/>
-          <w:color w:val="000000"/>
-          <w:sz w:val="19"/>
-          <w:szCs w:val="19"/>
-          <w:lang w:val="en-US" w:eastAsia="en-US"/>
-        </w:rPr>
-        <w:t>gcd</w:t>
+        <w:t>get_gcd</w:t>
       </w:r>
       <w:proofErr w:type="spellEnd"/>
       <w:r>
@@ -5602,7 +5502,6 @@
         </w:rPr>
         <w:t>(</w:t>
       </w:r>
-      <w:proofErr w:type="gramEnd"/>
       <w:r>
         <w:rPr>
           <w:rFonts w:ascii="Cascadia Mono" w:eastAsiaTheme="minorHAnsi" w:hAnsi="Cascadia Mono" w:cs="Cascadia Mono"/>
@@ -5751,18 +5650,7 @@
           <w:szCs w:val="19"/>
           <w:lang w:val="en-US" w:eastAsia="en-US"/>
         </w:rPr>
-        <w:t xml:space="preserve"> </w:t>
-      </w:r>
-      <w:proofErr w:type="gramStart"/>
-      <w:r>
-        <w:rPr>
-          <w:rFonts w:ascii="Cascadia Mono" w:eastAsiaTheme="minorHAnsi" w:hAnsi="Cascadia Mono" w:cs="Cascadia Mono"/>
-          <w:color w:val="000000"/>
-          <w:sz w:val="19"/>
-          <w:szCs w:val="19"/>
-          <w:lang w:val="en-US" w:eastAsia="en-US"/>
-        </w:rPr>
-        <w:t>(!</w:t>
+        <w:t xml:space="preserve"> (!</w:t>
       </w:r>
       <w:r>
         <w:rPr>
@@ -5772,18 +5660,7 @@
           <w:szCs w:val="19"/>
           <w:lang w:val="en-US" w:eastAsia="en-US"/>
         </w:rPr>
-        <w:t>x</w:t>
-      </w:r>
-      <w:proofErr w:type="gramEnd"/>
-      <w:r>
-        <w:rPr>
-          <w:rFonts w:ascii="Cascadia Mono" w:eastAsiaTheme="minorHAnsi" w:hAnsi="Cascadia Mono" w:cs="Cascadia Mono"/>
-          <w:color w:val="808080"/>
-          <w:sz w:val="19"/>
-          <w:szCs w:val="19"/>
-          <w:lang w:val="en-US" w:eastAsia="en-US"/>
-        </w:rPr>
-        <w:t>2</w:t>
+        <w:t>x2</w:t>
       </w:r>
       <w:r>
         <w:rPr>
@@ -5889,18 +5766,7 @@
           <w:szCs w:val="19"/>
           <w:lang w:val="en-US" w:eastAsia="en-US"/>
         </w:rPr>
-        <w:t>get_</w:t>
-      </w:r>
-      <w:proofErr w:type="gramStart"/>
-      <w:r>
-        <w:rPr>
-          <w:rFonts w:ascii="Cascadia Mono" w:eastAsiaTheme="minorHAnsi" w:hAnsi="Cascadia Mono" w:cs="Cascadia Mono"/>
-          <w:color w:val="000000"/>
-          <w:sz w:val="19"/>
-          <w:szCs w:val="19"/>
-          <w:lang w:val="en-US" w:eastAsia="en-US"/>
-        </w:rPr>
-        <w:t>gcd</w:t>
+        <w:t>get_gcd</w:t>
       </w:r>
       <w:proofErr w:type="spellEnd"/>
       <w:r>
@@ -5913,7 +5779,6 @@
         </w:rPr>
         <w:t>(</w:t>
       </w:r>
-      <w:proofErr w:type="gramEnd"/>
       <w:r>
         <w:rPr>
           <w:rFonts w:ascii="Cascadia Mono" w:eastAsiaTheme="minorHAnsi" w:hAnsi="Cascadia Mono" w:cs="Cascadia Mono"/>
@@ -6047,20 +5912,8 @@
           <w:szCs w:val="19"/>
           <w:lang w:val="en-US" w:eastAsia="en-US"/>
         </w:rPr>
-        <w:t xml:space="preserve"> </w:t>
-      </w:r>
-      <w:proofErr w:type="gramStart"/>
-      <w:r>
-        <w:rPr>
-          <w:rFonts w:ascii="Cascadia Mono" w:eastAsiaTheme="minorHAnsi" w:hAnsi="Cascadia Mono" w:cs="Cascadia Mono"/>
-          <w:color w:val="000000"/>
-          <w:sz w:val="19"/>
-          <w:szCs w:val="19"/>
-          <w:lang w:val="en-US" w:eastAsia="en-US"/>
-        </w:rPr>
-        <w:t>main(</w:t>
-      </w:r>
-      <w:proofErr w:type="gramEnd"/>
+        <w:t xml:space="preserve"> main(</w:t>
+      </w:r>
       <w:r>
         <w:rPr>
           <w:rFonts w:ascii="Cascadia Mono" w:eastAsiaTheme="minorHAnsi" w:hAnsi="Cascadia Mono" w:cs="Cascadia Mono"/>
@@ -6323,29 +6176,7 @@
           <w:szCs w:val="19"/>
           <w:lang w:val="en-US" w:eastAsia="en-US"/>
         </w:rPr>
-        <w:t xml:space="preserve"> den = 2; </w:t>
-      </w:r>
-      <w:proofErr w:type="gramStart"/>
-      <w:r>
-        <w:rPr>
-          <w:rFonts w:ascii="Cascadia Mono" w:eastAsiaTheme="minorHAnsi" w:hAnsi="Cascadia Mono" w:cs="Cascadia Mono"/>
-          <w:color w:val="000000"/>
-          <w:sz w:val="19"/>
-          <w:szCs w:val="19"/>
-          <w:lang w:val="en-US" w:eastAsia="en-US"/>
-        </w:rPr>
-        <w:t>den !</w:t>
-      </w:r>
-      <w:proofErr w:type="gramEnd"/>
-      <w:r>
-        <w:rPr>
-          <w:rFonts w:ascii="Cascadia Mono" w:eastAsiaTheme="minorHAnsi" w:hAnsi="Cascadia Mono" w:cs="Cascadia Mono"/>
-          <w:color w:val="000000"/>
-          <w:sz w:val="19"/>
-          <w:szCs w:val="19"/>
-          <w:lang w:val="en-US" w:eastAsia="en-US"/>
-        </w:rPr>
-        <w:t xml:space="preserve">= N + 1; den++) </w:t>
+        <w:t xml:space="preserve"> den = 2; den != N + 1; den++) </w:t>
       </w:r>
       <w:r>
         <w:rPr>
@@ -6440,29 +6271,7 @@
           <w:szCs w:val="19"/>
           <w:lang w:val="en-US" w:eastAsia="en-US"/>
         </w:rPr>
-        <w:t xml:space="preserve"> nom = 1; </w:t>
-      </w:r>
-      <w:proofErr w:type="gramStart"/>
-      <w:r>
-        <w:rPr>
-          <w:rFonts w:ascii="Cascadia Mono" w:eastAsiaTheme="minorHAnsi" w:hAnsi="Cascadia Mono" w:cs="Cascadia Mono"/>
-          <w:color w:val="000000"/>
-          <w:sz w:val="19"/>
-          <w:szCs w:val="19"/>
-          <w:lang w:val="en-US" w:eastAsia="en-US"/>
-        </w:rPr>
-        <w:t>nom !</w:t>
-      </w:r>
-      <w:proofErr w:type="gramEnd"/>
-      <w:r>
-        <w:rPr>
-          <w:rFonts w:ascii="Cascadia Mono" w:eastAsiaTheme="minorHAnsi" w:hAnsi="Cascadia Mono" w:cs="Cascadia Mono"/>
-          <w:color w:val="000000"/>
-          <w:sz w:val="19"/>
-          <w:szCs w:val="19"/>
-          <w:lang w:val="en-US" w:eastAsia="en-US"/>
-        </w:rPr>
-        <w:t xml:space="preserve">= den; nom++) </w:t>
+        <w:t xml:space="preserve"> nom = 1; nom != den; nom++) </w:t>
       </w:r>
       <w:r>
         <w:rPr>
@@ -6568,18 +6377,7 @@
           <w:szCs w:val="19"/>
           <w:lang w:val="en-US" w:eastAsia="en-US"/>
         </w:rPr>
-        <w:t>get_</w:t>
-      </w:r>
-      <w:proofErr w:type="gramStart"/>
-      <w:r>
-        <w:rPr>
-          <w:rFonts w:ascii="Cascadia Mono" w:eastAsiaTheme="minorHAnsi" w:hAnsi="Cascadia Mono" w:cs="Cascadia Mono"/>
-          <w:color w:val="000000"/>
-          <w:sz w:val="19"/>
-          <w:szCs w:val="19"/>
-          <w:lang w:val="en-US" w:eastAsia="en-US"/>
-        </w:rPr>
-        <w:t>gcd</w:t>
+        <w:t>get_gcd</w:t>
       </w:r>
       <w:proofErr w:type="spellEnd"/>
       <w:r>
@@ -6590,18 +6388,7 @@
           <w:szCs w:val="19"/>
           <w:lang w:val="en-US" w:eastAsia="en-US"/>
         </w:rPr>
-        <w:t>(</w:t>
-      </w:r>
-      <w:proofErr w:type="gramEnd"/>
-      <w:r>
-        <w:rPr>
-          <w:rFonts w:ascii="Cascadia Mono" w:eastAsiaTheme="minorHAnsi" w:hAnsi="Cascadia Mono" w:cs="Cascadia Mono"/>
-          <w:color w:val="000000"/>
-          <w:sz w:val="19"/>
-          <w:szCs w:val="19"/>
-          <w:lang w:val="en-US" w:eastAsia="en-US"/>
-        </w:rPr>
-        <w:t xml:space="preserve">nom, den) == 1) </w:t>
+        <w:t xml:space="preserve">(nom, den) == 1) </w:t>
       </w:r>
       <w:r>
         <w:rPr>
@@ -6649,7 +6436,6 @@
         <w:t xml:space="preserve">                </w:t>
       </w:r>
       <w:proofErr w:type="spellStart"/>
-      <w:proofErr w:type="gramStart"/>
       <w:r>
         <w:rPr>
           <w:rFonts w:ascii="Cascadia Mono" w:eastAsiaTheme="minorHAnsi" w:hAnsi="Cascadia Mono" w:cs="Cascadia Mono"/>
@@ -6671,7 +6457,6 @@
         </w:rPr>
         <w:t>(</w:t>
       </w:r>
-      <w:proofErr w:type="gramEnd"/>
       <w:r>
         <w:rPr>
           <w:rFonts w:ascii="Cascadia Mono" w:eastAsiaTheme="minorHAnsi" w:hAnsi="Cascadia Mono" w:cs="Cascadia Mono"/>
@@ -6903,7 +6688,6 @@
         </w:rPr>
         <w:t> </w:t>
       </w:r>
-      <w:proofErr w:type="spellStart"/>
       <w:r>
         <w:rPr>
           <w:i/>
@@ -6911,7 +6695,6 @@
         </w:rPr>
         <w:t>n</w:t>
       </w:r>
-      <w:proofErr w:type="spellEnd"/>
       <w:r>
         <w:rPr>
           <w:sz w:val="24"/>
@@ -6968,6 +6751,93 @@
           </wp:inline>
         </w:drawing>
       </w:r>
+    </w:p>
+    <w:p>
+      <w:pPr>
+        <w:rPr>
+          <w:sz w:val="28"/>
+          <w:szCs w:val="28"/>
+        </w:rPr>
+      </w:pPr>
+      <w:r>
+        <w:rPr>
+          <w:sz w:val="28"/>
+          <w:szCs w:val="28"/>
+        </w:rPr>
+        <w:t>Выводы</w:t>
+      </w:r>
+      <w:r>
+        <w:rPr>
+          <w:sz w:val="28"/>
+          <w:szCs w:val="28"/>
+        </w:rPr>
+        <w:t>:</w:t>
+      </w:r>
+      <w:r>
+        <w:rPr>
+          <w:sz w:val="28"/>
+          <w:szCs w:val="28"/>
+        </w:rPr>
+        <w:t xml:space="preserve"> </w:t>
+      </w:r>
+      <w:r>
+        <w:rPr>
+          <w:sz w:val="28"/>
+          <w:szCs w:val="28"/>
+        </w:rPr>
+        <w:t>ознаком</w:t>
+      </w:r>
+      <w:r>
+        <w:rPr>
+          <w:sz w:val="28"/>
+          <w:szCs w:val="28"/>
+        </w:rPr>
+        <w:t>ился</w:t>
+      </w:r>
+      <w:r>
+        <w:rPr>
+          <w:sz w:val="28"/>
+          <w:szCs w:val="28"/>
+        </w:rPr>
+        <w:t xml:space="preserve"> с методами решения комбинаторных задач, получ</w:t>
+      </w:r>
+      <w:r>
+        <w:rPr>
+          <w:sz w:val="28"/>
+          <w:szCs w:val="28"/>
+        </w:rPr>
+        <w:t>ил</w:t>
+      </w:r>
+      <w:r>
+        <w:rPr>
+          <w:sz w:val="28"/>
+          <w:szCs w:val="28"/>
+        </w:rPr>
+        <w:t xml:space="preserve"> навык</w:t>
+      </w:r>
+      <w:r>
+        <w:rPr>
+          <w:sz w:val="28"/>
+          <w:szCs w:val="28"/>
+        </w:rPr>
+        <w:t>и</w:t>
+      </w:r>
+      <w:r>
+        <w:rPr>
+          <w:sz w:val="28"/>
+          <w:szCs w:val="28"/>
+        </w:rPr>
+        <w:t xml:space="preserve"> программирования оптимизационных задач.</w:t>
+      </w:r>
+    </w:p>
+    <w:p>
+      <w:pPr>
+        <w:spacing w:before="100" w:beforeAutospacing="1" w:after="100" w:afterAutospacing="1" w:line="240" w:lineRule="auto"/>
+        <w:rPr>
+          <w:sz w:val="28"/>
+          <w:szCs w:val="28"/>
+        </w:rPr>
+      </w:pPr>
     </w:p>
     <w:sectPr>
       <w:pgSz w:w="11906" w:h="16838"/>
@@ -7248,7 +7118,7 @@
     <w:lsdException w:name="Table Web 2" w:semiHidden="1" w:unhideWhenUsed="1"/>
     <w:lsdException w:name="Table Web 3" w:semiHidden="1" w:unhideWhenUsed="1"/>
     <w:lsdException w:name="Balloon Text" w:semiHidden="1" w:unhideWhenUsed="1"/>
-    <w:lsdException w:name="Table Grid" w:semiHidden="1" w:uiPriority="39" w:unhideWhenUsed="1"/>
+    <w:lsdException w:name="Table Grid" w:uiPriority="39"/>
     <w:lsdException w:name="Table Theme" w:semiHidden="1" w:unhideWhenUsed="1"/>
     <w:lsdException w:name="Placeholder Text" w:semiHidden="1"/>
     <w:lsdException w:name="No Spacing" w:uiPriority="1" w:qFormat="1"/>
